--- a/501A4ReportCJH.docx
+++ b/501A4ReportCJH.docx
@@ -179,13 +179,7 @@
         <w:rPr>
           <w:rFonts w:ascii="Times New Roman" w:hAnsi="Times New Roman" w:cs="Times New Roman"/>
         </w:rPr>
-        <w:t xml:space="preserve"> </w:t>
-      </w:r>
-      <w:r>
-        <w:rPr>
-          <w:rFonts w:ascii="Times New Roman" w:hAnsi="Times New Roman" w:cs="Times New Roman"/>
-        </w:rPr>
-        <w:t>provided</w:t>
+        <w:t xml:space="preserve"> provided</w:t>
       </w:r>
       <w:r>
         <w:rPr>
@@ -328,6 +322,276 @@
         </w:rPr>
         <w:t xml:space="preserve"> The baseline program was optimized by changing the nature of the convolution from a time-domain input-side convolution to a frequency-domain convolution utilizing the provided Fast Fourier Transform function four1:</w:t>
       </w:r>
+    </w:p>
+    <w:p>
+      <w:pPr>
+        <w:spacing w:after="0"/>
+        <w:rPr>
+          <w:rFonts w:ascii="Times New Roman" w:hAnsi="Times New Roman" w:cs="Times New Roman"/>
+        </w:rPr>
+      </w:pPr>
+    </w:p>
+    <w:p>
+      <w:pPr>
+        <w:spacing w:after="0"/>
+        <w:rPr>
+          <w:rFonts w:ascii="Times New Roman" w:hAnsi="Times New Roman" w:cs="Times New Roman"/>
+        </w:rPr>
+      </w:pPr>
+      <w:r>
+        <w:rPr>
+          <w:noProof/>
+          <w:lang w:eastAsia="en-CA"/>
+        </w:rPr>
+        <w:drawing>
+          <wp:inline distT="0" distB="0" distL="0" distR="0" wp14:anchorId="1C8A708E" wp14:editId="03BA2A05">
+            <wp:extent cx="5943600" cy="2383155"/>
+            <wp:effectExtent l="0" t="0" r="0" b="0"/>
+            <wp:docPr id="3" name="Picture 3"/>
+            <wp:cNvGraphicFramePr>
+              <a:graphicFrameLocks xmlns:a="http://schemas.openxmlformats.org/drawingml/2006/main" noChangeAspect="1"/>
+            </wp:cNvGraphicFramePr>
+            <a:graphic xmlns:a="http://schemas.openxmlformats.org/drawingml/2006/main">
+              <a:graphicData uri="http://schemas.openxmlformats.org/drawingml/2006/picture">
+                <pic:pic xmlns:pic="http://schemas.openxmlformats.org/drawingml/2006/picture">
+                  <pic:nvPicPr>
+                    <pic:cNvPr id="1" name=""/>
+                    <pic:cNvPicPr/>
+                  </pic:nvPicPr>
+                  <pic:blipFill>
+                    <a:blip r:embed="rId8"/>
+                    <a:stretch>
+                      <a:fillRect/>
+                    </a:stretch>
+                  </pic:blipFill>
+                  <pic:spPr>
+                    <a:xfrm>
+                      <a:off x="0" y="0"/>
+                      <a:ext cx="5943600" cy="2383155"/>
+                    </a:xfrm>
+                    <a:prstGeom prst="rect">
+                      <a:avLst/>
+                    </a:prstGeom>
+                  </pic:spPr>
+                </pic:pic>
+              </a:graphicData>
+            </a:graphic>
+          </wp:inline>
+        </w:drawing>
+      </w:r>
+    </w:p>
+    <w:p>
+      <w:pPr>
+        <w:spacing w:after="0"/>
+        <w:rPr>
+          <w:rFonts w:ascii="Times New Roman" w:hAnsi="Times New Roman" w:cs="Times New Roman"/>
+        </w:rPr>
+      </w:pPr>
+    </w:p>
+    <w:p>
+      <w:pPr>
+        <w:spacing w:after="0"/>
+        <w:rPr>
+          <w:rFonts w:ascii="Times New Roman" w:hAnsi="Times New Roman" w:cs="Times New Roman"/>
+        </w:rPr>
+      </w:pPr>
+      <w:r>
+        <w:rPr>
+          <w:rFonts w:ascii="Times New Roman" w:hAnsi="Times New Roman" w:cs="Times New Roman"/>
+        </w:rPr>
+        <w:tab/>
+        <w:t>Hand Tuning 1 (Partial Loop Unrolling): As we can see from th</w:t>
+      </w:r>
+      <w:r>
+        <w:rPr>
+          <w:rFonts w:ascii="Times New Roman" w:hAnsi="Times New Roman" w:cs="Times New Roman"/>
+        </w:rPr>
+        <w:t>e above profile, while four1 has taken over as the bottleneck function, there are several potential candidates for improvements. We will look to them first before attempting any optimizations of four1. Convolve seems a good candidate:</w:t>
+      </w:r>
+    </w:p>
+    <w:p>
+      <w:pPr>
+        <w:spacing w:after="0"/>
+        <w:rPr>
+          <w:rFonts w:ascii="Times New Roman" w:hAnsi="Times New Roman" w:cs="Times New Roman"/>
+        </w:rPr>
+      </w:pPr>
+    </w:p>
+    <w:p>
+      <w:pPr>
+        <w:spacing w:after="0"/>
+        <w:rPr>
+          <w:rFonts w:ascii="Times New Roman" w:hAnsi="Times New Roman" w:cs="Times New Roman"/>
+        </w:rPr>
+      </w:pPr>
+      <w:r>
+        <w:rPr>
+          <w:noProof/>
+          <w:lang w:eastAsia="en-CA"/>
+        </w:rPr>
+        <w:drawing>
+          <wp:inline distT="0" distB="0" distL="0" distR="0" wp14:anchorId="38CFF8BD" wp14:editId="49888AC8">
+            <wp:extent cx="5943600" cy="3157220"/>
+            <wp:effectExtent l="0" t="0" r="0" b="5080"/>
+            <wp:docPr id="4" name="Picture 4"/>
+            <wp:cNvGraphicFramePr>
+              <a:graphicFrameLocks xmlns:a="http://schemas.openxmlformats.org/drawingml/2006/main" noChangeAspect="1"/>
+            </wp:cNvGraphicFramePr>
+            <a:graphic xmlns:a="http://schemas.openxmlformats.org/drawingml/2006/main">
+              <a:graphicData uri="http://schemas.openxmlformats.org/drawingml/2006/picture">
+                <pic:pic xmlns:pic="http://schemas.openxmlformats.org/drawingml/2006/picture">
+                  <pic:nvPicPr>
+                    <pic:cNvPr id="1" name=""/>
+                    <pic:cNvPicPr/>
+                  </pic:nvPicPr>
+                  <pic:blipFill>
+                    <a:blip r:embed="rId9"/>
+                    <a:stretch>
+                      <a:fillRect/>
+                    </a:stretch>
+                  </pic:blipFill>
+                  <pic:spPr>
+                    <a:xfrm>
+                      <a:off x="0" y="0"/>
+                      <a:ext cx="5943600" cy="3157220"/>
+                    </a:xfrm>
+                    <a:prstGeom prst="rect">
+                      <a:avLst/>
+                    </a:prstGeom>
+                  </pic:spPr>
+                </pic:pic>
+              </a:graphicData>
+            </a:graphic>
+          </wp:inline>
+        </w:drawing>
+      </w:r>
+    </w:p>
+    <w:p>
+      <w:pPr>
+        <w:spacing w:after="0"/>
+        <w:rPr>
+          <w:rFonts w:ascii="Times New Roman" w:hAnsi="Times New Roman" w:cs="Times New Roman"/>
+        </w:rPr>
+      </w:pPr>
+    </w:p>
+    <w:p>
+      <w:pPr>
+        <w:spacing w:after="0"/>
+        <w:rPr>
+          <w:rFonts w:ascii="Times New Roman" w:hAnsi="Times New Roman" w:cs="Times New Roman"/>
+        </w:rPr>
+      </w:pPr>
+      <w:r>
+        <w:rPr>
+          <w:rFonts w:ascii="Times New Roman" w:hAnsi="Times New Roman" w:cs="Times New Roman"/>
+        </w:rPr>
+        <w:t xml:space="preserve">We can immediately detect that the brunt of convolve must come from the for loop which is scaling output from the IFFT call to four1. We can likely reduce the cost of convolve by unrolling the for loop. </w:t>
+      </w:r>
+      <w:r>
+        <w:rPr>
+          <w:rFonts w:ascii="Times New Roman" w:hAnsi="Times New Roman" w:cs="Times New Roman"/>
+        </w:rPr>
+        <w:t>As we know that L*2 is a power of 2 by construction, we can be sure that we can handle any smaller power of two cases inside the unrolled for loop. To enhance the effect, we will choose the value 16, leading to the following optimization:</w:t>
+      </w:r>
+    </w:p>
+    <w:p>
+      <w:pPr>
+        <w:spacing w:after="0"/>
+        <w:rPr>
+          <w:rFonts w:ascii="Times New Roman" w:hAnsi="Times New Roman" w:cs="Times New Roman"/>
+        </w:rPr>
+      </w:pPr>
+      <w:r>
+        <w:rPr>
+          <w:noProof/>
+          <w:lang w:eastAsia="en-CA"/>
+        </w:rPr>
+        <w:lastRenderedPageBreak/>
+        <w:drawing>
+          <wp:inline distT="0" distB="0" distL="0" distR="0" wp14:anchorId="43744291" wp14:editId="6F4D99AD">
+            <wp:extent cx="5943600" cy="3660140"/>
+            <wp:effectExtent l="0" t="0" r="0" b="0"/>
+            <wp:docPr id="5" name="Picture 5"/>
+            <wp:cNvGraphicFramePr>
+              <a:graphicFrameLocks xmlns:a="http://schemas.openxmlformats.org/drawingml/2006/main" noChangeAspect="1"/>
+            </wp:cNvGraphicFramePr>
+            <a:graphic xmlns:a="http://schemas.openxmlformats.org/drawingml/2006/main">
+              <a:graphicData uri="http://schemas.openxmlformats.org/drawingml/2006/picture">
+                <pic:pic xmlns:pic="http://schemas.openxmlformats.org/drawingml/2006/picture">
+                  <pic:nvPicPr>
+                    <pic:cNvPr id="1" name=""/>
+                    <pic:cNvPicPr/>
+                  </pic:nvPicPr>
+                  <pic:blipFill>
+                    <a:blip r:embed="rId10"/>
+                    <a:stretch>
+                      <a:fillRect/>
+                    </a:stretch>
+                  </pic:blipFill>
+                  <pic:spPr>
+                    <a:xfrm>
+                      <a:off x="0" y="0"/>
+                      <a:ext cx="5943600" cy="3660140"/>
+                    </a:xfrm>
+                    <a:prstGeom prst="rect">
+                      <a:avLst/>
+                    </a:prstGeom>
+                  </pic:spPr>
+                </pic:pic>
+              </a:graphicData>
+            </a:graphic>
+          </wp:inline>
+        </w:drawing>
+      </w:r>
+    </w:p>
+    <w:p>
+      <w:pPr>
+        <w:spacing w:after="0"/>
+        <w:rPr>
+          <w:rFonts w:ascii="Times New Roman" w:hAnsi="Times New Roman" w:cs="Times New Roman"/>
+        </w:rPr>
+      </w:pPr>
+      <w:r>
+        <w:rPr>
+          <w:noProof/>
+          <w:lang w:eastAsia="en-CA"/>
+        </w:rPr>
+        <w:drawing>
+          <wp:inline distT="0" distB="0" distL="0" distR="0" wp14:anchorId="13629EB5" wp14:editId="7735D227">
+            <wp:extent cx="5943600" cy="2554605"/>
+            <wp:effectExtent l="0" t="0" r="0" b="0"/>
+            <wp:docPr id="6" name="Picture 6"/>
+            <wp:cNvGraphicFramePr>
+              <a:graphicFrameLocks xmlns:a="http://schemas.openxmlformats.org/drawingml/2006/main" noChangeAspect="1"/>
+            </wp:cNvGraphicFramePr>
+            <a:graphic xmlns:a="http://schemas.openxmlformats.org/drawingml/2006/main">
+              <a:graphicData uri="http://schemas.openxmlformats.org/drawingml/2006/picture">
+                <pic:pic xmlns:pic="http://schemas.openxmlformats.org/drawingml/2006/picture">
+                  <pic:nvPicPr>
+                    <pic:cNvPr id="1" name=""/>
+                    <pic:cNvPicPr/>
+                  </pic:nvPicPr>
+                  <pic:blipFill>
+                    <a:blip r:embed="rId11"/>
+                    <a:stretch>
+                      <a:fillRect/>
+                    </a:stretch>
+                  </pic:blipFill>
+                  <pic:spPr>
+                    <a:xfrm>
+                      <a:off x="0" y="0"/>
+                      <a:ext cx="5943600" cy="2554605"/>
+                    </a:xfrm>
+                    <a:prstGeom prst="rect">
+                      <a:avLst/>
+                    </a:prstGeom>
+                  </pic:spPr>
+                </pic:pic>
+              </a:graphicData>
+            </a:graphic>
+          </wp:inline>
+        </w:drawing>
+      </w:r>
       <w:bookmarkStart w:id="0" w:name="_GoBack"/>
       <w:bookmarkEnd w:id="0"/>
     </w:p>
@@ -338,6 +602,20 @@
           <w:rFonts w:ascii="Times New Roman" w:hAnsi="Times New Roman" w:cs="Times New Roman"/>
         </w:rPr>
       </w:pPr>
+      <w:r>
+        <w:rPr>
+          <w:rFonts w:ascii="Times New Roman" w:hAnsi="Times New Roman" w:cs="Times New Roman"/>
+        </w:rPr>
+        <w:t xml:space="preserve"> </w:t>
+      </w:r>
+    </w:p>
+    <w:p>
+      <w:pPr>
+        <w:spacing w:after="0"/>
+        <w:rPr>
+          <w:rFonts w:ascii="Times New Roman" w:hAnsi="Times New Roman" w:cs="Times New Roman"/>
+        </w:rPr>
+      </w:pPr>
     </w:p>
     <w:p>
       <w:pPr>
@@ -348,7 +626,7 @@
       </w:pPr>
     </w:p>
     <w:sectPr>
-      <w:headerReference w:type="default" r:id="rId8"/>
+      <w:headerReference w:type="default" r:id="rId12"/>
       <w:pgSz w:w="12240" w:h="15840"/>
       <w:pgMar w:top="1440" w:right="1440" w:bottom="1440" w:left="1440" w:header="708" w:footer="708" w:gutter="0"/>
       <w:cols w:space="708"/>

--- a/501A4ReportCJH.docx
+++ b/501A4ReportCJH.docx
@@ -320,7 +320,13 @@
         <w:rPr>
           <w:rFonts w:ascii="Times New Roman" w:hAnsi="Times New Roman" w:cs="Times New Roman"/>
         </w:rPr>
-        <w:t xml:space="preserve"> The baseline program was optimized by changing the nature of the convolution from a time-domain input-side convolution to a frequency-domain convolution utilizing the provided Fast Fourier Transform function four1:</w:t>
+        <w:t xml:space="preserve"> The baseline program was optimized by changing the nature of the convolution from a time-domain input-side convolution to a frequency-domain convolution utilizing the provided Fast F</w:t>
+      </w:r>
+      <w:r>
+        <w:rPr>
+          <w:rFonts w:ascii="Times New Roman" w:hAnsi="Times New Roman" w:cs="Times New Roman"/>
+        </w:rPr>
+        <w:t xml:space="preserve">ourier Transform function four1 to create a new convolve function: </w:t>
       </w:r>
     </w:p>
     <w:p>
@@ -344,10 +350,10 @@
           <w:lang w:eastAsia="en-CA"/>
         </w:rPr>
         <w:drawing>
-          <wp:inline distT="0" distB="0" distL="0" distR="0" wp14:anchorId="1C8A708E" wp14:editId="03BA2A05">
-            <wp:extent cx="5943600" cy="2383155"/>
+          <wp:inline distT="0" distB="0" distL="0" distR="0" wp14:anchorId="7D35BB9B" wp14:editId="08CF1DD2">
+            <wp:extent cx="4781550" cy="2387710"/>
             <wp:effectExtent l="0" t="0" r="0" b="0"/>
-            <wp:docPr id="3" name="Picture 3"/>
+            <wp:docPr id="7" name="Picture 7"/>
             <wp:cNvGraphicFramePr>
               <a:graphicFrameLocks xmlns:a="http://schemas.openxmlformats.org/drawingml/2006/main" noChangeAspect="1"/>
             </wp:cNvGraphicFramePr>
@@ -367,7 +373,7 @@
                   <pic:spPr>
                     <a:xfrm>
                       <a:off x="0" y="0"/>
-                      <a:ext cx="5943600" cy="2383155"/>
+                      <a:ext cx="4795943" cy="2394897"/>
                     </a:xfrm>
                     <a:prstGeom prst="rect">
                       <a:avLst/>
@@ -399,14 +405,7 @@
         <w:rPr>
           <w:rFonts w:ascii="Times New Roman" w:hAnsi="Times New Roman" w:cs="Times New Roman"/>
         </w:rPr>
-        <w:tab/>
-        <w:t>Hand Tuning 1 (Partial Loop Unrolling): As we can see from th</w:t>
-      </w:r>
-      <w:r>
-        <w:rPr>
-          <w:rFonts w:ascii="Times New Roman" w:hAnsi="Times New Roman" w:cs="Times New Roman"/>
-        </w:rPr>
-        <w:t>e above profile, while four1 has taken over as the bottleneck function, there are several potential candidates for improvements. We will look to them first before attempting any optimizations of four1. Convolve seems a good candidate:</w:t>
+        <w:t>This change in algorithm results in a radical improvement to our program, generating a convolution in only 3.86 seconds:</w:t>
       </w:r>
     </w:p>
     <w:p>
@@ -430,10 +429,10 @@
           <w:lang w:eastAsia="en-CA"/>
         </w:rPr>
         <w:drawing>
-          <wp:inline distT="0" distB="0" distL="0" distR="0" wp14:anchorId="38CFF8BD" wp14:editId="49888AC8">
-            <wp:extent cx="5943600" cy="3157220"/>
-            <wp:effectExtent l="0" t="0" r="0" b="5080"/>
-            <wp:docPr id="4" name="Picture 4"/>
+          <wp:inline distT="0" distB="0" distL="0" distR="0" wp14:anchorId="1C8A708E" wp14:editId="03BA2A05">
+            <wp:extent cx="5943600" cy="2383155"/>
+            <wp:effectExtent l="0" t="0" r="0" b="0"/>
+            <wp:docPr id="3" name="Picture 3"/>
             <wp:cNvGraphicFramePr>
               <a:graphicFrameLocks xmlns:a="http://schemas.openxmlformats.org/drawingml/2006/main" noChangeAspect="1"/>
             </wp:cNvGraphicFramePr>
@@ -453,7 +452,7 @@
                   <pic:spPr>
                     <a:xfrm>
                       <a:off x="0" y="0"/>
-                      <a:ext cx="5943600" cy="3157220"/>
+                      <a:ext cx="5943600" cy="2383155"/>
                     </a:xfrm>
                     <a:prstGeom prst="rect">
                       <a:avLst/>
@@ -485,14 +484,23 @@
         <w:rPr>
           <w:rFonts w:ascii="Times New Roman" w:hAnsi="Times New Roman" w:cs="Times New Roman"/>
         </w:rPr>
-        <w:t xml:space="preserve">We can immediately detect that the brunt of convolve must come from the for loop which is scaling output from the IFFT call to four1. We can likely reduce the cost of convolve by unrolling the for loop. </w:t>
-      </w:r>
-      <w:r>
-        <w:rPr>
-          <w:rFonts w:ascii="Times New Roman" w:hAnsi="Times New Roman" w:cs="Times New Roman"/>
-        </w:rPr>
-        <w:t>As we know that L*2 is a power of 2 by construction, we can be sure that we can handle any smaller power of two cases inside the unrolled for loop. To enhance the effect, we will choose the value 16, leading to the following optimization:</w:t>
-      </w:r>
+        <w:tab/>
+        <w:t>Hand Tuning 1 (Partial Loop Unrolling): As we can see from th</w:t>
+      </w:r>
+      <w:r>
+        <w:rPr>
+          <w:rFonts w:ascii="Times New Roman" w:hAnsi="Times New Roman" w:cs="Times New Roman"/>
+        </w:rPr>
+        <w:t>e above profile, while four1 has taken over as the bottleneck function, there are several potential candidates for improvements. We will look to them first before attempting any optimizations of four1. Convolve seems a good candidate:</w:t>
+      </w:r>
+    </w:p>
+    <w:p>
+      <w:pPr>
+        <w:spacing w:after="0"/>
+        <w:rPr>
+          <w:rFonts w:ascii="Times New Roman" w:hAnsi="Times New Roman" w:cs="Times New Roman"/>
+        </w:rPr>
+      </w:pPr>
     </w:p>
     <w:p>
       <w:pPr>
@@ -508,10 +516,10 @@
         </w:rPr>
         <w:lastRenderedPageBreak/>
         <w:drawing>
-          <wp:inline distT="0" distB="0" distL="0" distR="0" wp14:anchorId="43744291" wp14:editId="6F4D99AD">
-            <wp:extent cx="5943600" cy="3660140"/>
-            <wp:effectExtent l="0" t="0" r="0" b="0"/>
-            <wp:docPr id="5" name="Picture 5"/>
+          <wp:inline distT="0" distB="0" distL="0" distR="0" wp14:anchorId="38CFF8BD" wp14:editId="49888AC8">
+            <wp:extent cx="4931084" cy="2619375"/>
+            <wp:effectExtent l="0" t="0" r="3175" b="0"/>
+            <wp:docPr id="4" name="Picture 4"/>
             <wp:cNvGraphicFramePr>
               <a:graphicFrameLocks xmlns:a="http://schemas.openxmlformats.org/drawingml/2006/main" noChangeAspect="1"/>
             </wp:cNvGraphicFramePr>
@@ -531,7 +539,7 @@
                   <pic:spPr>
                     <a:xfrm>
                       <a:off x="0" y="0"/>
-                      <a:ext cx="5943600" cy="3660140"/>
+                      <a:ext cx="4940003" cy="2624113"/>
                     </a:xfrm>
                     <a:prstGeom prst="rect">
                       <a:avLst/>
@@ -551,16 +559,64 @@
           <w:rFonts w:ascii="Times New Roman" w:hAnsi="Times New Roman" w:cs="Times New Roman"/>
         </w:rPr>
       </w:pPr>
+    </w:p>
+    <w:p>
+      <w:pPr>
+        <w:spacing w:after="0"/>
+        <w:rPr>
+          <w:rFonts w:ascii="Times New Roman" w:hAnsi="Times New Roman" w:cs="Times New Roman"/>
+        </w:rPr>
+      </w:pPr>
+      <w:r>
+        <w:rPr>
+          <w:rFonts w:ascii="Times New Roman" w:hAnsi="Times New Roman" w:cs="Times New Roman"/>
+        </w:rPr>
+        <w:t xml:space="preserve">We can immediately detect that the brunt of convolve must come from the for loop which is scaling output from the IFFT call to four1. We can likely reduce the cost of convolve by unrolling the for loop. </w:t>
+      </w:r>
+      <w:r>
+        <w:rPr>
+          <w:rFonts w:ascii="Times New Roman" w:hAnsi="Times New Roman" w:cs="Times New Roman"/>
+        </w:rPr>
+        <w:t>As we know that L*2 is a power of 2 by construction, we can be sure that we can handle any smaller power of two cases inside the unrolled for loop. To enhance the e</w:t>
+      </w:r>
+      <w:r>
+        <w:rPr>
+          <w:rFonts w:ascii="Times New Roman" w:hAnsi="Times New Roman" w:cs="Times New Roman"/>
+        </w:rPr>
+        <w:t>ffect, we will unroll a total of 8 values,</w:t>
+      </w:r>
+      <w:r>
+        <w:rPr>
+          <w:rFonts w:ascii="Times New Roman" w:hAnsi="Times New Roman" w:cs="Times New Roman"/>
+        </w:rPr>
+        <w:t xml:space="preserve"> leading to the following optimization:</w:t>
+      </w:r>
+    </w:p>
+    <w:p>
+      <w:pPr>
+        <w:spacing w:after="0"/>
+        <w:rPr>
+          <w:rFonts w:ascii="Times New Roman" w:hAnsi="Times New Roman" w:cs="Times New Roman"/>
+        </w:rPr>
+      </w:pPr>
+    </w:p>
+    <w:p>
+      <w:pPr>
+        <w:spacing w:after="0"/>
+        <w:rPr>
+          <w:rFonts w:ascii="Times New Roman" w:hAnsi="Times New Roman" w:cs="Times New Roman"/>
+        </w:rPr>
+      </w:pPr>
       <w:r>
         <w:rPr>
           <w:noProof/>
           <w:lang w:eastAsia="en-CA"/>
         </w:rPr>
         <w:drawing>
-          <wp:inline distT="0" distB="0" distL="0" distR="0" wp14:anchorId="13629EB5" wp14:editId="7735D227">
-            <wp:extent cx="5943600" cy="2554605"/>
-            <wp:effectExtent l="0" t="0" r="0" b="0"/>
-            <wp:docPr id="6" name="Picture 6"/>
+          <wp:inline distT="0" distB="0" distL="0" distR="0" wp14:anchorId="43744291" wp14:editId="6F4D99AD">
+            <wp:extent cx="4914926" cy="3026670"/>
+            <wp:effectExtent l="0" t="0" r="0" b="2540"/>
+            <wp:docPr id="5" name="Picture 5"/>
             <wp:cNvGraphicFramePr>
               <a:graphicFrameLocks xmlns:a="http://schemas.openxmlformats.org/drawingml/2006/main" noChangeAspect="1"/>
             </wp:cNvGraphicFramePr>
@@ -580,6 +636,92 @@
                   <pic:spPr>
                     <a:xfrm>
                       <a:off x="0" y="0"/>
+                      <a:ext cx="4934195" cy="3038536"/>
+                    </a:xfrm>
+                    <a:prstGeom prst="rect">
+                      <a:avLst/>
+                    </a:prstGeom>
+                  </pic:spPr>
+                </pic:pic>
+              </a:graphicData>
+            </a:graphic>
+          </wp:inline>
+        </w:drawing>
+      </w:r>
+    </w:p>
+    <w:p>
+      <w:pPr>
+        <w:spacing w:after="0"/>
+        <w:rPr>
+          <w:rFonts w:ascii="Times New Roman" w:hAnsi="Times New Roman" w:cs="Times New Roman"/>
+        </w:rPr>
+      </w:pPr>
+    </w:p>
+    <w:p>
+      <w:pPr>
+        <w:spacing w:after="0"/>
+        <w:rPr>
+          <w:rFonts w:ascii="Times New Roman" w:hAnsi="Times New Roman" w:cs="Times New Roman"/>
+        </w:rPr>
+      </w:pPr>
+      <w:r>
+        <w:rPr>
+          <w:rFonts w:ascii="Times New Roman" w:hAnsi="Times New Roman" w:cs="Times New Roman"/>
+        </w:rPr>
+        <w:t xml:space="preserve">Unrolling this for loop results in a savings of 0.02 seconds and a reduction of the convolve function’s time percentage by </w:t>
+      </w:r>
+      <w:r>
+        <w:rPr>
+          <w:rFonts w:ascii="Times New Roman" w:hAnsi="Times New Roman" w:cs="Times New Roman"/>
+        </w:rPr>
+        <w:t>0.52%.</w:t>
+      </w:r>
+    </w:p>
+    <w:p>
+      <w:pPr>
+        <w:spacing w:after="0"/>
+        <w:rPr>
+          <w:rFonts w:ascii="Times New Roman" w:hAnsi="Times New Roman" w:cs="Times New Roman"/>
+        </w:rPr>
+      </w:pPr>
+    </w:p>
+    <w:p>
+      <w:pPr>
+        <w:spacing w:after="0"/>
+        <w:rPr>
+          <w:rFonts w:ascii="Times New Roman" w:hAnsi="Times New Roman" w:cs="Times New Roman"/>
+        </w:rPr>
+      </w:pPr>
+      <w:r>
+        <w:rPr>
+          <w:noProof/>
+          <w:lang w:eastAsia="en-CA"/>
+        </w:rPr>
+        <w:lastRenderedPageBreak/>
+        <w:drawing>
+          <wp:inline distT="0" distB="0" distL="0" distR="0" wp14:anchorId="13629EB5" wp14:editId="7735D227">
+            <wp:extent cx="5943600" cy="2554605"/>
+            <wp:effectExtent l="0" t="0" r="0" b="0"/>
+            <wp:docPr id="6" name="Picture 6"/>
+            <wp:cNvGraphicFramePr>
+              <a:graphicFrameLocks xmlns:a="http://schemas.openxmlformats.org/drawingml/2006/main" noChangeAspect="1"/>
+            </wp:cNvGraphicFramePr>
+            <a:graphic xmlns:a="http://schemas.openxmlformats.org/drawingml/2006/main">
+              <a:graphicData uri="http://schemas.openxmlformats.org/drawingml/2006/picture">
+                <pic:pic xmlns:pic="http://schemas.openxmlformats.org/drawingml/2006/picture">
+                  <pic:nvPicPr>
+                    <pic:cNvPr id="1" name=""/>
+                    <pic:cNvPicPr/>
+                  </pic:nvPicPr>
+                  <pic:blipFill>
+                    <a:blip r:embed="rId12"/>
+                    <a:stretch>
+                      <a:fillRect/>
+                    </a:stretch>
+                  </pic:blipFill>
+                  <pic:spPr>
+                    <a:xfrm>
+                      <a:off x="0" y="0"/>
                       <a:ext cx="5943600" cy="2554605"/>
                     </a:xfrm>
                     <a:prstGeom prst="rect">
@@ -592,22 +734,115 @@
           </wp:inline>
         </w:drawing>
       </w:r>
+    </w:p>
+    <w:p>
+      <w:pPr>
+        <w:spacing w:after="0"/>
+        <w:rPr>
+          <w:rFonts w:ascii="Times New Roman" w:hAnsi="Times New Roman" w:cs="Times New Roman"/>
+        </w:rPr>
+      </w:pPr>
+    </w:p>
+    <w:p>
+      <w:pPr>
+        <w:spacing w:after="0"/>
+        <w:rPr>
+          <w:rFonts w:ascii="Times New Roman" w:hAnsi="Times New Roman" w:cs="Times New Roman"/>
+        </w:rPr>
+      </w:pPr>
+      <w:r>
+        <w:rPr>
+          <w:rFonts w:ascii="Times New Roman" w:hAnsi="Times New Roman" w:cs="Times New Roman"/>
+        </w:rPr>
+        <w:t xml:space="preserve">Regression testing was performed via a program called </w:t>
+      </w:r>
+      <w:proofErr w:type="spellStart"/>
+      <w:r>
+        <w:rPr>
+          <w:rFonts w:ascii="Times New Roman" w:hAnsi="Times New Roman" w:cs="Times New Roman"/>
+        </w:rPr>
+        <w:t>regressionTester</w:t>
+      </w:r>
+      <w:proofErr w:type="spellEnd"/>
+      <w:r>
+        <w:rPr>
+          <w:rFonts w:ascii="Times New Roman" w:hAnsi="Times New Roman" w:cs="Times New Roman"/>
+        </w:rPr>
+        <w:t>, whic</w:t>
+      </w:r>
       <w:bookmarkStart w:id="0" w:name="_GoBack"/>
       <w:bookmarkEnd w:id="0"/>
-    </w:p>
-    <w:p>
-      <w:pPr>
-        <w:spacing w:after="0"/>
-        <w:rPr>
-          <w:rFonts w:ascii="Times New Roman" w:hAnsi="Times New Roman" w:cs="Times New Roman"/>
-        </w:rPr>
-      </w:pPr>
-      <w:r>
-        <w:rPr>
-          <w:rFonts w:ascii="Times New Roman" w:hAnsi="Times New Roman" w:cs="Times New Roman"/>
-        </w:rPr>
-        <w:t xml:space="preserve"> </w:t>
-      </w:r>
+      <w:r>
+        <w:rPr>
+          <w:rFonts w:ascii="Times New Roman" w:hAnsi="Times New Roman" w:cs="Times New Roman"/>
+        </w:rPr>
+        <w:t>h will read in a pair of .wav files, parse out their data section lengths and then compare every sample in the data sections index by index. Here is the main comparison function:</w:t>
+      </w:r>
+    </w:p>
+    <w:p>
+      <w:pPr>
+        <w:spacing w:after="0"/>
+        <w:rPr>
+          <w:rFonts w:ascii="Times New Roman" w:hAnsi="Times New Roman" w:cs="Times New Roman"/>
+        </w:rPr>
+      </w:pPr>
+    </w:p>
+    <w:p>
+      <w:pPr>
+        <w:spacing w:after="0"/>
+        <w:rPr>
+          <w:rFonts w:ascii="Times New Roman" w:hAnsi="Times New Roman" w:cs="Times New Roman"/>
+        </w:rPr>
+      </w:pPr>
+      <w:r>
+        <w:rPr>
+          <w:noProof/>
+          <w:lang w:eastAsia="en-CA"/>
+        </w:rPr>
+        <w:drawing>
+          <wp:inline distT="0" distB="0" distL="0" distR="0" wp14:anchorId="55823F9D" wp14:editId="0150C354">
+            <wp:extent cx="5194408" cy="3962400"/>
+            <wp:effectExtent l="0" t="0" r="6350" b="0"/>
+            <wp:docPr id="9" name="Picture 9"/>
+            <wp:cNvGraphicFramePr>
+              <a:graphicFrameLocks xmlns:a="http://schemas.openxmlformats.org/drawingml/2006/main" noChangeAspect="1"/>
+            </wp:cNvGraphicFramePr>
+            <a:graphic xmlns:a="http://schemas.openxmlformats.org/drawingml/2006/main">
+              <a:graphicData uri="http://schemas.openxmlformats.org/drawingml/2006/picture">
+                <pic:pic xmlns:pic="http://schemas.openxmlformats.org/drawingml/2006/picture">
+                  <pic:nvPicPr>
+                    <pic:cNvPr id="1" name=""/>
+                    <pic:cNvPicPr/>
+                  </pic:nvPicPr>
+                  <pic:blipFill>
+                    <a:blip r:embed="rId13"/>
+                    <a:stretch>
+                      <a:fillRect/>
+                    </a:stretch>
+                  </pic:blipFill>
+                  <pic:spPr>
+                    <a:xfrm>
+                      <a:off x="0" y="0"/>
+                      <a:ext cx="5210087" cy="3974361"/>
+                    </a:xfrm>
+                    <a:prstGeom prst="rect">
+                      <a:avLst/>
+                    </a:prstGeom>
+                  </pic:spPr>
+                </pic:pic>
+              </a:graphicData>
+            </a:graphic>
+          </wp:inline>
+        </w:drawing>
+      </w:r>
+    </w:p>
+    <w:p>
+      <w:pPr>
+        <w:spacing w:after="0"/>
+        <w:rPr>
+          <w:rFonts w:ascii="Times New Roman" w:hAnsi="Times New Roman" w:cs="Times New Roman"/>
+        </w:rPr>
+      </w:pPr>
     </w:p>
     <w:p>
       <w:pPr>
@@ -626,7 +861,7 @@
       </w:pPr>
     </w:p>
     <w:sectPr>
-      <w:headerReference w:type="default" r:id="rId12"/>
+      <w:headerReference w:type="default" r:id="rId14"/>
       <w:pgSz w:w="12240" w:h="15840"/>
       <w:pgMar w:top="1440" w:right="1440" w:bottom="1440" w:left="1440" w:header="708" w:footer="708" w:gutter="0"/>
       <w:cols w:space="708"/>

--- a/501A4ReportCJH.docx
+++ b/501A4ReportCJH.docx
@@ -89,8 +89,8 @@
         </w:rPr>
         <w:drawing>
           <wp:inline distT="0" distB="0" distL="0" distR="0" wp14:anchorId="7EB5B75E" wp14:editId="77BD4BED">
-            <wp:extent cx="5943600" cy="3124200"/>
-            <wp:effectExtent l="0" t="0" r="0" b="0"/>
+            <wp:extent cx="4638907" cy="2438400"/>
+            <wp:effectExtent l="0" t="0" r="9525" b="0"/>
             <wp:docPr id="2" name="Picture 2"/>
             <wp:cNvGraphicFramePr>
               <a:graphicFrameLocks xmlns:a="http://schemas.openxmlformats.org/drawingml/2006/main" noChangeAspect="1"/>
@@ -111,7 +111,7 @@
                   <pic:spPr>
                     <a:xfrm>
                       <a:off x="0" y="0"/>
-                      <a:ext cx="5943600" cy="3124200"/>
+                      <a:ext cx="4647304" cy="2442814"/>
                     </a:xfrm>
                     <a:prstGeom prst="rect">
                       <a:avLst/>
@@ -215,22 +215,34 @@
         <w:rPr>
           <w:rFonts w:ascii="Times New Roman" w:hAnsi="Times New Roman" w:cs="Times New Roman"/>
         </w:rPr>
-        <w:t xml:space="preserve">484.68 seconds as reported by </w:t>
-      </w:r>
-      <w:proofErr w:type="spellStart"/>
-      <w:r>
-        <w:rPr>
-          <w:rFonts w:ascii="Times New Roman" w:hAnsi="Times New Roman" w:cs="Times New Roman"/>
-        </w:rPr>
-        <w:t>gprof</w:t>
-      </w:r>
-      <w:proofErr w:type="spellEnd"/>
-      <w:r>
-        <w:rPr>
-          <w:rFonts w:ascii="Times New Roman" w:hAnsi="Times New Roman" w:cs="Times New Roman"/>
-        </w:rPr>
-        <w:t xml:space="preserve"> profiling software:</w:t>
-      </w:r>
+        <w:t>484.68 seconds as reported by gprof profiling software</w:t>
+      </w:r>
+      <w:r>
+        <w:rPr>
+          <w:rFonts w:ascii="Times New Roman" w:hAnsi="Times New Roman" w:cs="Times New Roman"/>
+        </w:rPr>
+        <w:t xml:space="preserve">, from which all timing data was </w:t>
+      </w:r>
+      <w:r>
+        <w:rPr>
+          <w:rFonts w:ascii="Times New Roman" w:hAnsi="Times New Roman" w:cs="Times New Roman"/>
+        </w:rPr>
+        <w:t>extracted</w:t>
+      </w:r>
+      <w:r>
+        <w:rPr>
+          <w:rFonts w:ascii="Times New Roman" w:hAnsi="Times New Roman" w:cs="Times New Roman"/>
+        </w:rPr>
+        <w:t>:</w:t>
+      </w:r>
+    </w:p>
+    <w:p>
+      <w:pPr>
+        <w:spacing w:after="0"/>
+        <w:rPr>
+          <w:rFonts w:ascii="Times New Roman" w:hAnsi="Times New Roman" w:cs="Times New Roman"/>
+        </w:rPr>
+      </w:pPr>
     </w:p>
     <w:p>
       <w:pPr>
@@ -252,8 +264,8 @@
         </w:rPr>
         <w:drawing>
           <wp:inline distT="0" distB="0" distL="0" distR="0" wp14:anchorId="058B140A" wp14:editId="54076713">
-            <wp:extent cx="5943600" cy="2169795"/>
-            <wp:effectExtent l="0" t="0" r="0" b="1905"/>
+            <wp:extent cx="4610100" cy="1682982"/>
+            <wp:effectExtent l="0" t="0" r="0" b="0"/>
             <wp:docPr id="1" name="Picture 1"/>
             <wp:cNvGraphicFramePr>
               <a:graphicFrameLocks xmlns:a="http://schemas.openxmlformats.org/drawingml/2006/main" noChangeAspect="1"/>
@@ -274,7 +286,7 @@
                   <pic:spPr>
                     <a:xfrm>
                       <a:off x="0" y="0"/>
-                      <a:ext cx="5943600" cy="2169795"/>
+                      <a:ext cx="4627877" cy="1689472"/>
                     </a:xfrm>
                     <a:prstGeom prst="rect">
                       <a:avLst/>
@@ -306,7 +318,28 @@
         <w:rPr>
           <w:rFonts w:ascii="Times New Roman" w:hAnsi="Times New Roman" w:cs="Times New Roman"/>
         </w:rPr>
-        <w:lastRenderedPageBreak/>
+        <w:t>It should be noted that due to the limited power of my laptop, it was not feasible to convolve larger files, as the total convolution time was in excess of an hour. However, due to the small size of the files, timing values are subject to slight fluctuation.</w:t>
+      </w:r>
+    </w:p>
+    <w:p>
+      <w:pPr>
+        <w:spacing w:after="0"/>
+        <w:rPr>
+          <w:rFonts w:ascii="Times New Roman" w:hAnsi="Times New Roman" w:cs="Times New Roman"/>
+        </w:rPr>
+      </w:pPr>
+    </w:p>
+    <w:p>
+      <w:pPr>
+        <w:spacing w:after="0"/>
+        <w:rPr>
+          <w:rFonts w:ascii="Times New Roman" w:hAnsi="Times New Roman" w:cs="Times New Roman"/>
+        </w:rPr>
+      </w:pPr>
+      <w:r>
+        <w:rPr>
+          <w:rFonts w:ascii="Times New Roman" w:hAnsi="Times New Roman" w:cs="Times New Roman"/>
+        </w:rPr>
         <w:tab/>
       </w:r>
       <w:r>
@@ -349,6 +382,7 @@
           <w:noProof/>
           <w:lang w:eastAsia="en-CA"/>
         </w:rPr>
+        <w:lastRenderedPageBreak/>
         <w:drawing>
           <wp:inline distT="0" distB="0" distL="0" distR="0" wp14:anchorId="7D35BB9B" wp14:editId="08CF1DD2">
             <wp:extent cx="4781550" cy="2387710"/>
@@ -405,7 +439,19 @@
         <w:rPr>
           <w:rFonts w:ascii="Times New Roman" w:hAnsi="Times New Roman" w:cs="Times New Roman"/>
         </w:rPr>
-        <w:t>This change in algorithm results in a radical improvement to our program, generating a convolution in only 3.86 seconds:</w:t>
+        <w:t>This change in algorithm results in a radical improvement to our prog</w:t>
+      </w:r>
+      <w:r>
+        <w:rPr>
+          <w:rFonts w:ascii="Times New Roman" w:hAnsi="Times New Roman" w:cs="Times New Roman"/>
+        </w:rPr>
+        <w:t>ram, generating a convolution of the same two files in</w:t>
+      </w:r>
+      <w:r>
+        <w:rPr>
+          <w:rFonts w:ascii="Times New Roman" w:hAnsi="Times New Roman" w:cs="Times New Roman"/>
+        </w:rPr>
+        <w:t xml:space="preserve"> only 3.86 seconds:</w:t>
       </w:r>
     </w:p>
     <w:p>
@@ -430,8 +476,8 @@
         </w:rPr>
         <w:drawing>
           <wp:inline distT="0" distB="0" distL="0" distR="0" wp14:anchorId="1C8A708E" wp14:editId="03BA2A05">
-            <wp:extent cx="5943600" cy="2383155"/>
-            <wp:effectExtent l="0" t="0" r="0" b="0"/>
+            <wp:extent cx="4703568" cy="1885950"/>
+            <wp:effectExtent l="0" t="0" r="1905" b="0"/>
             <wp:docPr id="3" name="Picture 3"/>
             <wp:cNvGraphicFramePr>
               <a:graphicFrameLocks xmlns:a="http://schemas.openxmlformats.org/drawingml/2006/main" noChangeAspect="1"/>
@@ -452,7 +498,7 @@
                   <pic:spPr>
                     <a:xfrm>
                       <a:off x="0" y="0"/>
-                      <a:ext cx="5943600" cy="2383155"/>
+                      <a:ext cx="4708009" cy="1887731"/>
                     </a:xfrm>
                     <a:prstGeom prst="rect">
                       <a:avLst/>
@@ -485,13 +531,69 @@
           <w:rFonts w:ascii="Times New Roman" w:hAnsi="Times New Roman" w:cs="Times New Roman"/>
         </w:rPr>
         <w:tab/>
-        <w:t>Hand Tuning 1 (Partial Loop Unrolling): As we can see from th</w:t>
-      </w:r>
-      <w:r>
-        <w:rPr>
-          <w:rFonts w:ascii="Times New Roman" w:hAnsi="Times New Roman" w:cs="Times New Roman"/>
-        </w:rPr>
-        <w:t>e above profile, while four1 has taken over as the bottleneck function, there are several potential candidates for improvements. We will look to them first before attempting any optimizations of four1. Convolve seems a good candidate:</w:t>
+      </w:r>
+      <w:r>
+        <w:rPr>
+          <w:rFonts w:ascii="Times New Roman" w:hAnsi="Times New Roman" w:cs="Times New Roman"/>
+          <w:u w:val="single"/>
+        </w:rPr>
+        <w:t>Hand T</w:t>
+      </w:r>
+      <w:r>
+        <w:rPr>
+          <w:rFonts w:ascii="Times New Roman" w:hAnsi="Times New Roman" w:cs="Times New Roman"/>
+          <w:u w:val="single"/>
+        </w:rPr>
+        <w:t>uning 1</w:t>
+      </w:r>
+      <w:r>
+        <w:rPr>
+          <w:rFonts w:ascii="Times New Roman" w:hAnsi="Times New Roman" w:cs="Times New Roman"/>
+          <w:u w:val="single"/>
+        </w:rPr>
+        <w:t>:</w:t>
+      </w:r>
+      <w:r>
+        <w:rPr>
+          <w:rFonts w:ascii="Times New Roman" w:hAnsi="Times New Roman" w:cs="Times New Roman"/>
+        </w:rPr>
+        <w:t xml:space="preserve"> As we can see from th</w:t>
+      </w:r>
+      <w:r>
+        <w:rPr>
+          <w:rFonts w:ascii="Times New Roman" w:hAnsi="Times New Roman" w:cs="Times New Roman"/>
+        </w:rPr>
+        <w:t xml:space="preserve">e above profile, while </w:t>
+      </w:r>
+      <w:r>
+        <w:rPr>
+          <w:rFonts w:ascii="Times New Roman" w:hAnsi="Times New Roman" w:cs="Times New Roman"/>
+        </w:rPr>
+        <w:t>four1 utilizes the majority of the execution time</w:t>
+      </w:r>
+      <w:r>
+        <w:rPr>
+          <w:rFonts w:ascii="Times New Roman" w:hAnsi="Times New Roman" w:cs="Times New Roman"/>
+        </w:rPr>
+        <w:t>, there are several</w:t>
+      </w:r>
+      <w:r>
+        <w:rPr>
+          <w:rFonts w:ascii="Times New Roman" w:hAnsi="Times New Roman" w:cs="Times New Roman"/>
+        </w:rPr>
+        <w:t xml:space="preserve"> other</w:t>
+      </w:r>
+      <w:r>
+        <w:rPr>
+          <w:rFonts w:ascii="Times New Roman" w:hAnsi="Times New Roman" w:cs="Times New Roman"/>
+        </w:rPr>
+        <w:t xml:space="preserve"> potential candidates for improvements. We will look to them first before attempt</w:t>
+      </w:r>
+      <w:r>
+        <w:rPr>
+          <w:rFonts w:ascii="Times New Roman" w:hAnsi="Times New Roman" w:cs="Times New Roman"/>
+        </w:rPr>
+        <w:t>ing any optimizations of four1, and Convolve seems a good candidate for a partial loop unrolling:</w:t>
       </w:r>
     </w:p>
     <w:p>
@@ -517,8 +619,8 @@
         <w:lastRenderedPageBreak/>
         <w:drawing>
           <wp:inline distT="0" distB="0" distL="0" distR="0" wp14:anchorId="38CFF8BD" wp14:editId="49888AC8">
-            <wp:extent cx="4931084" cy="2619375"/>
-            <wp:effectExtent l="0" t="0" r="3175" b="0"/>
+            <wp:extent cx="4648200" cy="2469109"/>
+            <wp:effectExtent l="0" t="0" r="0" b="7620"/>
             <wp:docPr id="4" name="Picture 4"/>
             <wp:cNvGraphicFramePr>
               <a:graphicFrameLocks xmlns:a="http://schemas.openxmlformats.org/drawingml/2006/main" noChangeAspect="1"/>
@@ -539,7 +641,7 @@
                   <pic:spPr>
                     <a:xfrm>
                       <a:off x="0" y="0"/>
-                      <a:ext cx="4940003" cy="2624113"/>
+                      <a:ext cx="4665664" cy="2478386"/>
                     </a:xfrm>
                     <a:prstGeom prst="rect">
                       <a:avLst/>
@@ -614,8 +716,8 @@
         </w:rPr>
         <w:drawing>
           <wp:inline distT="0" distB="0" distL="0" distR="0" wp14:anchorId="43744291" wp14:editId="6F4D99AD">
-            <wp:extent cx="4914926" cy="3026670"/>
-            <wp:effectExtent l="0" t="0" r="0" b="2540"/>
+            <wp:extent cx="4547413" cy="2800350"/>
+            <wp:effectExtent l="0" t="0" r="5715" b="0"/>
             <wp:docPr id="5" name="Picture 5"/>
             <wp:cNvGraphicFramePr>
               <a:graphicFrameLocks xmlns:a="http://schemas.openxmlformats.org/drawingml/2006/main" noChangeAspect="1"/>
@@ -636,7 +738,7 @@
                   <pic:spPr>
                     <a:xfrm>
                       <a:off x="0" y="0"/>
-                      <a:ext cx="4934195" cy="3038536"/>
+                      <a:ext cx="4579708" cy="2820238"/>
                     </a:xfrm>
                     <a:prstGeom prst="rect">
                       <a:avLst/>
@@ -674,7 +776,7 @@
         <w:rPr>
           <w:rFonts w:ascii="Times New Roman" w:hAnsi="Times New Roman" w:cs="Times New Roman"/>
         </w:rPr>
-        <w:t>0.52%.</w:t>
+        <w:t>0.52% for an profiled runtime of 3.84 seconds.</w:t>
       </w:r>
     </w:p>
     <w:p>
@@ -700,8 +802,8 @@
         <w:lastRenderedPageBreak/>
         <w:drawing>
           <wp:inline distT="0" distB="0" distL="0" distR="0" wp14:anchorId="13629EB5" wp14:editId="7735D227">
-            <wp:extent cx="5943600" cy="2554605"/>
-            <wp:effectExtent l="0" t="0" r="0" b="0"/>
+            <wp:extent cx="4609502" cy="1981200"/>
+            <wp:effectExtent l="0" t="0" r="635" b="0"/>
             <wp:docPr id="6" name="Picture 6"/>
             <wp:cNvGraphicFramePr>
               <a:graphicFrameLocks xmlns:a="http://schemas.openxmlformats.org/drawingml/2006/main" noChangeAspect="1"/>
@@ -722,7 +824,7 @@
                   <pic:spPr>
                     <a:xfrm>
                       <a:off x="0" y="0"/>
-                      <a:ext cx="5943600" cy="2554605"/>
+                      <a:ext cx="4623281" cy="1987122"/>
                     </a:xfrm>
                     <a:prstGeom prst="rect">
                       <a:avLst/>
@@ -754,29 +856,7 @@
         <w:rPr>
           <w:rFonts w:ascii="Times New Roman" w:hAnsi="Times New Roman" w:cs="Times New Roman"/>
         </w:rPr>
-        <w:t xml:space="preserve">Regression testing was performed via a program called </w:t>
-      </w:r>
-      <w:proofErr w:type="spellStart"/>
-      <w:r>
-        <w:rPr>
-          <w:rFonts w:ascii="Times New Roman" w:hAnsi="Times New Roman" w:cs="Times New Roman"/>
-        </w:rPr>
-        <w:t>regressionTester</w:t>
-      </w:r>
-      <w:proofErr w:type="spellEnd"/>
-      <w:r>
-        <w:rPr>
-          <w:rFonts w:ascii="Times New Roman" w:hAnsi="Times New Roman" w:cs="Times New Roman"/>
-        </w:rPr>
-        <w:t>, whic</w:t>
-      </w:r>
-      <w:bookmarkStart w:id="0" w:name="_GoBack"/>
-      <w:bookmarkEnd w:id="0"/>
-      <w:r>
-        <w:rPr>
-          <w:rFonts w:ascii="Times New Roman" w:hAnsi="Times New Roman" w:cs="Times New Roman"/>
-        </w:rPr>
-        <w:t>h will read in a pair of .wav files, parse out their data section lengths and then compare every sample in the data sections index by index. Here is the main comparison function:</w:t>
+        <w:t>Regression testing was performed via a program called regressionTester, which will read in a pair of .wav files, parse out their data section lengths and then compare every sample in the data sections index by index. Here is the main comparison function:</w:t>
       </w:r>
     </w:p>
     <w:p>
@@ -801,8 +881,8 @@
         </w:rPr>
         <w:drawing>
           <wp:inline distT="0" distB="0" distL="0" distR="0" wp14:anchorId="55823F9D" wp14:editId="0150C354">
-            <wp:extent cx="5194408" cy="3962400"/>
-            <wp:effectExtent l="0" t="0" r="6350" b="0"/>
+            <wp:extent cx="4559300" cy="3477928"/>
+            <wp:effectExtent l="0" t="0" r="0" b="8255"/>
             <wp:docPr id="9" name="Picture 9"/>
             <wp:cNvGraphicFramePr>
               <a:graphicFrameLocks xmlns:a="http://schemas.openxmlformats.org/drawingml/2006/main" noChangeAspect="1"/>
@@ -823,7 +903,7 @@
                   <pic:spPr>
                     <a:xfrm>
                       <a:off x="0" y="0"/>
-                      <a:ext cx="5210087" cy="3974361"/>
+                      <a:ext cx="4583569" cy="3496441"/>
                     </a:xfrm>
                     <a:prstGeom prst="rect">
                       <a:avLst/>
@@ -851,17 +931,996 @@
           <w:rFonts w:ascii="Times New Roman" w:hAnsi="Times New Roman" w:cs="Times New Roman"/>
         </w:rPr>
       </w:pPr>
-    </w:p>
-    <w:p>
-      <w:pPr>
-        <w:spacing w:after="0"/>
-        <w:rPr>
-          <w:rFonts w:ascii="Times New Roman" w:hAnsi="Times New Roman" w:cs="Times New Roman"/>
-        </w:rPr>
-      </w:pPr>
+      <w:r>
+        <w:rPr>
+          <w:rFonts w:ascii="Times New Roman" w:hAnsi="Times New Roman" w:cs="Times New Roman"/>
+        </w:rPr>
+        <w:t>As we can see, this function should capture any regression in the raw signal data, and indicate at which position it lies relative to any convolution generated by older code. All convolved .wav files are stored separately and are named pretone#.wav, where # represents the optimization number. Running the regression test of our new pretone1.wav against the original algorithm optimized convolution pretone0.wav yields the following affirmative output:</w:t>
+      </w:r>
+    </w:p>
+    <w:p>
+      <w:pPr>
+        <w:spacing w:after="0"/>
+        <w:rPr>
+          <w:rFonts w:ascii="Times New Roman" w:hAnsi="Times New Roman" w:cs="Times New Roman"/>
+        </w:rPr>
+      </w:pPr>
+    </w:p>
+    <w:p>
+      <w:pPr>
+        <w:spacing w:after="0"/>
+        <w:rPr>
+          <w:rFonts w:ascii="Times New Roman" w:hAnsi="Times New Roman" w:cs="Times New Roman"/>
+        </w:rPr>
+      </w:pPr>
+      <w:r>
+        <w:rPr>
+          <w:noProof/>
+          <w:lang w:eastAsia="en-CA"/>
+        </w:rPr>
+        <w:lastRenderedPageBreak/>
+        <w:drawing>
+          <wp:inline distT="0" distB="0" distL="0" distR="0" wp14:anchorId="12B61D47" wp14:editId="550358BD">
+            <wp:extent cx="4676775" cy="1154704"/>
+            <wp:effectExtent l="0" t="0" r="0" b="7620"/>
+            <wp:docPr id="24" name="Picture 24"/>
+            <wp:cNvGraphicFramePr>
+              <a:graphicFrameLocks xmlns:a="http://schemas.openxmlformats.org/drawingml/2006/main" noChangeAspect="1"/>
+            </wp:cNvGraphicFramePr>
+            <a:graphic xmlns:a="http://schemas.openxmlformats.org/drawingml/2006/main">
+              <a:graphicData uri="http://schemas.openxmlformats.org/drawingml/2006/picture">
+                <pic:pic xmlns:pic="http://schemas.openxmlformats.org/drawingml/2006/picture">
+                  <pic:nvPicPr>
+                    <pic:cNvPr id="1" name=""/>
+                    <pic:cNvPicPr/>
+                  </pic:nvPicPr>
+                  <pic:blipFill>
+                    <a:blip r:embed="rId14"/>
+                    <a:stretch>
+                      <a:fillRect/>
+                    </a:stretch>
+                  </pic:blipFill>
+                  <pic:spPr>
+                    <a:xfrm>
+                      <a:off x="0" y="0"/>
+                      <a:ext cx="4689966" cy="1157961"/>
+                    </a:xfrm>
+                    <a:prstGeom prst="rect">
+                      <a:avLst/>
+                    </a:prstGeom>
+                  </pic:spPr>
+                </pic:pic>
+              </a:graphicData>
+            </a:graphic>
+          </wp:inline>
+        </w:drawing>
+      </w:r>
+    </w:p>
+    <w:p>
+      <w:pPr>
+        <w:spacing w:after="0"/>
+        <w:rPr>
+          <w:rFonts w:ascii="Times New Roman" w:hAnsi="Times New Roman" w:cs="Times New Roman"/>
+        </w:rPr>
+      </w:pPr>
+    </w:p>
+    <w:p>
+      <w:pPr>
+        <w:spacing w:after="0"/>
+        <w:rPr>
+          <w:rFonts w:ascii="Times New Roman" w:hAnsi="Times New Roman" w:cs="Times New Roman"/>
+        </w:rPr>
+      </w:pPr>
+      <w:r>
+        <w:rPr>
+          <w:rFonts w:ascii="Times New Roman" w:hAnsi="Times New Roman" w:cs="Times New Roman"/>
+        </w:rPr>
+        <w:tab/>
+      </w:r>
+      <w:r>
+        <w:rPr>
+          <w:rFonts w:ascii="Times New Roman" w:hAnsi="Times New Roman" w:cs="Times New Roman"/>
+          <w:u w:val="single"/>
+        </w:rPr>
+        <w:t>Hand Tuning 2:</w:t>
+      </w:r>
+      <w:r>
+        <w:rPr>
+          <w:rFonts w:ascii="Times New Roman" w:hAnsi="Times New Roman" w:cs="Times New Roman"/>
+        </w:rPr>
+        <w:t xml:space="preserve"> </w:t>
+      </w:r>
+      <w:r>
+        <w:rPr>
+          <w:rFonts w:ascii="Times New Roman" w:hAnsi="Times New Roman" w:cs="Times New Roman"/>
+        </w:rPr>
+        <w:t>Examining</w:t>
+      </w:r>
+      <w:r>
+        <w:rPr>
+          <w:rFonts w:ascii="Times New Roman" w:hAnsi="Times New Roman" w:cs="Times New Roman"/>
+        </w:rPr>
+        <w:t xml:space="preserve"> our new profile, we see that some of the computation time</w:t>
+      </w:r>
+      <w:r>
+        <w:rPr>
+          <w:rFonts w:ascii="Times New Roman" w:hAnsi="Times New Roman" w:cs="Times New Roman"/>
+        </w:rPr>
+        <w:t xml:space="preserve"> is being used up by the complexMulti function. This function intakes two double arrays and provides the result of a point-by-point complex multiplication to a third double array. While it would be nice to replace the multiplications with repeated additions, we would be obligated to put in place a pair of nested for loops to achieve it, which would certainly increase our execution time. We can at least unroll the for loop for a slight optimization.</w:t>
+      </w:r>
+    </w:p>
+    <w:p>
+      <w:pPr>
+        <w:spacing w:after="0"/>
+        <w:rPr>
+          <w:rFonts w:ascii="Times New Roman" w:hAnsi="Times New Roman" w:cs="Times New Roman"/>
+        </w:rPr>
+      </w:pPr>
+    </w:p>
+    <w:p>
+      <w:pPr>
+        <w:spacing w:after="0"/>
+        <w:rPr>
+          <w:rFonts w:ascii="Times New Roman" w:hAnsi="Times New Roman" w:cs="Times New Roman"/>
+        </w:rPr>
+      </w:pPr>
+      <w:r>
+        <w:rPr>
+          <w:noProof/>
+          <w:lang w:eastAsia="en-CA"/>
+        </w:rPr>
+        <w:drawing>
+          <wp:inline distT="0" distB="0" distL="0" distR="0" wp14:anchorId="265742A1" wp14:editId="541C9589">
+            <wp:extent cx="4615297" cy="1952625"/>
+            <wp:effectExtent l="0" t="0" r="0" b="0"/>
+            <wp:docPr id="12" name="Picture 12"/>
+            <wp:cNvGraphicFramePr>
+              <a:graphicFrameLocks xmlns:a="http://schemas.openxmlformats.org/drawingml/2006/main" noChangeAspect="1"/>
+            </wp:cNvGraphicFramePr>
+            <a:graphic xmlns:a="http://schemas.openxmlformats.org/drawingml/2006/main">
+              <a:graphicData uri="http://schemas.openxmlformats.org/drawingml/2006/picture">
+                <pic:pic xmlns:pic="http://schemas.openxmlformats.org/drawingml/2006/picture">
+                  <pic:nvPicPr>
+                    <pic:cNvPr id="1" name=""/>
+                    <pic:cNvPicPr/>
+                  </pic:nvPicPr>
+                  <pic:blipFill>
+                    <a:blip r:embed="rId15"/>
+                    <a:stretch>
+                      <a:fillRect/>
+                    </a:stretch>
+                  </pic:blipFill>
+                  <pic:spPr>
+                    <a:xfrm>
+                      <a:off x="0" y="0"/>
+                      <a:ext cx="4644454" cy="1964961"/>
+                    </a:xfrm>
+                    <a:prstGeom prst="rect">
+                      <a:avLst/>
+                    </a:prstGeom>
+                  </pic:spPr>
+                </pic:pic>
+              </a:graphicData>
+            </a:graphic>
+          </wp:inline>
+        </w:drawing>
+      </w:r>
+    </w:p>
+    <w:p>
+      <w:pPr>
+        <w:spacing w:after="0"/>
+        <w:rPr>
+          <w:rFonts w:ascii="Times New Roman" w:hAnsi="Times New Roman" w:cs="Times New Roman"/>
+        </w:rPr>
+      </w:pPr>
+    </w:p>
+    <w:p>
+      <w:pPr>
+        <w:spacing w:after="0"/>
+        <w:rPr>
+          <w:rFonts w:ascii="Times New Roman" w:hAnsi="Times New Roman" w:cs="Times New Roman"/>
+        </w:rPr>
+      </w:pPr>
+    </w:p>
+    <w:p>
+      <w:pPr>
+        <w:spacing w:after="0"/>
+        <w:rPr>
+          <w:rFonts w:ascii="Times New Roman" w:hAnsi="Times New Roman" w:cs="Times New Roman"/>
+        </w:rPr>
+      </w:pPr>
+      <w:r>
+        <w:rPr>
+          <w:rFonts w:ascii="Times New Roman" w:hAnsi="Times New Roman" w:cs="Times New Roman"/>
+        </w:rPr>
+        <w:t>Once again, we know that the controlling factor of the for loop is L, which we have created by construction to be a power of two, we can maintain accurate results while unrolling the for loop to some smaller power of 2, in this case 8. This optimization results in the following code:</w:t>
+      </w:r>
+    </w:p>
+    <w:p>
+      <w:pPr>
+        <w:spacing w:after="0"/>
+        <w:rPr>
+          <w:rFonts w:ascii="Times New Roman" w:hAnsi="Times New Roman" w:cs="Times New Roman"/>
+        </w:rPr>
+      </w:pPr>
+    </w:p>
+    <w:p>
+      <w:pPr>
+        <w:spacing w:after="0"/>
+        <w:rPr>
+          <w:rFonts w:ascii="Times New Roman" w:hAnsi="Times New Roman" w:cs="Times New Roman"/>
+        </w:rPr>
+      </w:pPr>
+      <w:r>
+        <w:rPr>
+          <w:noProof/>
+          <w:lang w:eastAsia="en-CA"/>
+        </w:rPr>
+        <w:lastRenderedPageBreak/>
+        <w:drawing>
+          <wp:inline distT="0" distB="0" distL="0" distR="0" wp14:anchorId="01FF2CBB" wp14:editId="5A484DE0">
+            <wp:extent cx="4454607" cy="2743200"/>
+            <wp:effectExtent l="0" t="0" r="3175" b="0"/>
+            <wp:docPr id="11" name="Picture 11"/>
+            <wp:cNvGraphicFramePr>
+              <a:graphicFrameLocks xmlns:a="http://schemas.openxmlformats.org/drawingml/2006/main" noChangeAspect="1"/>
+            </wp:cNvGraphicFramePr>
+            <a:graphic xmlns:a="http://schemas.openxmlformats.org/drawingml/2006/main">
+              <a:graphicData uri="http://schemas.openxmlformats.org/drawingml/2006/picture">
+                <pic:pic xmlns:pic="http://schemas.openxmlformats.org/drawingml/2006/picture">
+                  <pic:nvPicPr>
+                    <pic:cNvPr id="1" name=""/>
+                    <pic:cNvPicPr/>
+                  </pic:nvPicPr>
+                  <pic:blipFill>
+                    <a:blip r:embed="rId16"/>
+                    <a:stretch>
+                      <a:fillRect/>
+                    </a:stretch>
+                  </pic:blipFill>
+                  <pic:spPr>
+                    <a:xfrm>
+                      <a:off x="0" y="0"/>
+                      <a:ext cx="4468354" cy="2751666"/>
+                    </a:xfrm>
+                    <a:prstGeom prst="rect">
+                      <a:avLst/>
+                    </a:prstGeom>
+                  </pic:spPr>
+                </pic:pic>
+              </a:graphicData>
+            </a:graphic>
+          </wp:inline>
+        </w:drawing>
+      </w:r>
+    </w:p>
+    <w:p>
+      <w:pPr>
+        <w:spacing w:after="0"/>
+        <w:rPr>
+          <w:rFonts w:ascii="Times New Roman" w:hAnsi="Times New Roman" w:cs="Times New Roman"/>
+        </w:rPr>
+      </w:pPr>
+    </w:p>
+    <w:p>
+      <w:pPr>
+        <w:spacing w:after="0"/>
+        <w:rPr>
+          <w:rFonts w:ascii="Times New Roman" w:hAnsi="Times New Roman" w:cs="Times New Roman"/>
+        </w:rPr>
+      </w:pPr>
+    </w:p>
+    <w:p>
+      <w:pPr>
+        <w:spacing w:after="0"/>
+        <w:rPr>
+          <w:rFonts w:ascii="Times New Roman" w:hAnsi="Times New Roman" w:cs="Times New Roman"/>
+        </w:rPr>
+      </w:pPr>
+      <w:r>
+        <w:rPr>
+          <w:noProof/>
+          <w:lang w:eastAsia="en-CA"/>
+        </w:rPr>
+        <w:drawing>
+          <wp:inline distT="0" distB="0" distL="0" distR="0" wp14:anchorId="2262C9EC" wp14:editId="0475EF04">
+            <wp:extent cx="4419600" cy="1973710"/>
+            <wp:effectExtent l="0" t="0" r="0" b="7620"/>
+            <wp:docPr id="13" name="Picture 13"/>
+            <wp:cNvGraphicFramePr>
+              <a:graphicFrameLocks xmlns:a="http://schemas.openxmlformats.org/drawingml/2006/main" noChangeAspect="1"/>
+            </wp:cNvGraphicFramePr>
+            <a:graphic xmlns:a="http://schemas.openxmlformats.org/drawingml/2006/main">
+              <a:graphicData uri="http://schemas.openxmlformats.org/drawingml/2006/picture">
+                <pic:pic xmlns:pic="http://schemas.openxmlformats.org/drawingml/2006/picture">
+                  <pic:nvPicPr>
+                    <pic:cNvPr id="1" name=""/>
+                    <pic:cNvPicPr/>
+                  </pic:nvPicPr>
+                  <pic:blipFill>
+                    <a:blip r:embed="rId17"/>
+                    <a:stretch>
+                      <a:fillRect/>
+                    </a:stretch>
+                  </pic:blipFill>
+                  <pic:spPr>
+                    <a:xfrm>
+                      <a:off x="0" y="0"/>
+                      <a:ext cx="4439775" cy="1982720"/>
+                    </a:xfrm>
+                    <a:prstGeom prst="rect">
+                      <a:avLst/>
+                    </a:prstGeom>
+                  </pic:spPr>
+                </pic:pic>
+              </a:graphicData>
+            </a:graphic>
+          </wp:inline>
+        </w:drawing>
+      </w:r>
+    </w:p>
+    <w:p>
+      <w:pPr>
+        <w:spacing w:after="0"/>
+        <w:rPr>
+          <w:rFonts w:ascii="Times New Roman" w:hAnsi="Times New Roman" w:cs="Times New Roman"/>
+        </w:rPr>
+      </w:pPr>
+    </w:p>
+    <w:p>
+      <w:pPr>
+        <w:spacing w:after="0"/>
+        <w:rPr>
+          <w:rFonts w:ascii="Times New Roman" w:hAnsi="Times New Roman" w:cs="Times New Roman"/>
+        </w:rPr>
+      </w:pPr>
+      <w:r>
+        <w:rPr>
+          <w:rFonts w:ascii="Times New Roman" w:hAnsi="Times New Roman" w:cs="Times New Roman"/>
+        </w:rPr>
+        <w:t>The new post-optimization profile demonstrates that we have reduced our total computation time to roughly 1.68 seconds, with a savings in complexMulti of 0.04 seconds.</w:t>
+      </w:r>
+      <w:r>
+        <w:rPr>
+          <w:rFonts w:ascii="Times New Roman" w:hAnsi="Times New Roman" w:cs="Times New Roman"/>
+        </w:rPr>
+        <w:t xml:space="preserve"> Testing regression against pretone1.wav is also successful, with the new tone being identical:</w:t>
+      </w:r>
+    </w:p>
+    <w:p>
+      <w:pPr>
+        <w:spacing w:after="0"/>
+        <w:rPr>
+          <w:rFonts w:ascii="Times New Roman" w:hAnsi="Times New Roman" w:cs="Times New Roman"/>
+        </w:rPr>
+      </w:pPr>
+    </w:p>
+    <w:p>
+      <w:pPr>
+        <w:spacing w:after="0"/>
+        <w:rPr>
+          <w:rFonts w:ascii="Times New Roman" w:hAnsi="Times New Roman" w:cs="Times New Roman"/>
+        </w:rPr>
+      </w:pPr>
+      <w:r>
+        <w:rPr>
+          <w:noProof/>
+          <w:lang w:eastAsia="en-CA"/>
+        </w:rPr>
+        <w:drawing>
+          <wp:inline distT="0" distB="0" distL="0" distR="0" wp14:anchorId="310EFBD6" wp14:editId="2134E70A">
+            <wp:extent cx="4429125" cy="1093559"/>
+            <wp:effectExtent l="0" t="0" r="0" b="0"/>
+            <wp:docPr id="25" name="Picture 25"/>
+            <wp:cNvGraphicFramePr>
+              <a:graphicFrameLocks xmlns:a="http://schemas.openxmlformats.org/drawingml/2006/main" noChangeAspect="1"/>
+            </wp:cNvGraphicFramePr>
+            <a:graphic xmlns:a="http://schemas.openxmlformats.org/drawingml/2006/main">
+              <a:graphicData uri="http://schemas.openxmlformats.org/drawingml/2006/picture">
+                <pic:pic xmlns:pic="http://schemas.openxmlformats.org/drawingml/2006/picture">
+                  <pic:nvPicPr>
+                    <pic:cNvPr id="1" name=""/>
+                    <pic:cNvPicPr/>
+                  </pic:nvPicPr>
+                  <pic:blipFill>
+                    <a:blip r:embed="rId18"/>
+                    <a:stretch>
+                      <a:fillRect/>
+                    </a:stretch>
+                  </pic:blipFill>
+                  <pic:spPr>
+                    <a:xfrm>
+                      <a:off x="0" y="0"/>
+                      <a:ext cx="4474855" cy="1104850"/>
+                    </a:xfrm>
+                    <a:prstGeom prst="rect">
+                      <a:avLst/>
+                    </a:prstGeom>
+                  </pic:spPr>
+                </pic:pic>
+              </a:graphicData>
+            </a:graphic>
+          </wp:inline>
+        </w:drawing>
+      </w:r>
+    </w:p>
+    <w:p>
+      <w:pPr>
+        <w:spacing w:after="0"/>
+        <w:rPr>
+          <w:rFonts w:ascii="Times New Roman" w:hAnsi="Times New Roman" w:cs="Times New Roman"/>
+        </w:rPr>
+      </w:pPr>
+    </w:p>
+    <w:p>
+      <w:pPr>
+        <w:spacing w:after="0"/>
+        <w:rPr>
+          <w:rFonts w:ascii="Times New Roman" w:hAnsi="Times New Roman" w:cs="Times New Roman"/>
+        </w:rPr>
+      </w:pPr>
+      <w:r>
+        <w:rPr>
+          <w:rFonts w:ascii="Times New Roman" w:hAnsi="Times New Roman" w:cs="Times New Roman"/>
+        </w:rPr>
+        <w:tab/>
+        <w:t>Hand Tuning 3 and 4: The function normalDouble is still taking up some measurable computation time. We see that it involves a pair of four loops, the first of which parses the input double array and locates its maximal value. The second then scales the same input array and returns the scaled values back in another array which is returned.</w:t>
+      </w:r>
+    </w:p>
+    <w:p>
+      <w:pPr>
+        <w:spacing w:after="0"/>
+        <w:rPr>
+          <w:rFonts w:ascii="Times New Roman" w:hAnsi="Times New Roman" w:cs="Times New Roman"/>
+        </w:rPr>
+      </w:pPr>
+    </w:p>
+    <w:p>
+      <w:pPr>
+        <w:spacing w:after="0"/>
+        <w:rPr>
+          <w:rFonts w:ascii="Times New Roman" w:hAnsi="Times New Roman" w:cs="Times New Roman"/>
+        </w:rPr>
+      </w:pPr>
+      <w:r>
+        <w:rPr>
+          <w:noProof/>
+          <w:lang w:eastAsia="en-CA"/>
+        </w:rPr>
+        <w:lastRenderedPageBreak/>
+        <w:drawing>
+          <wp:inline distT="0" distB="0" distL="0" distR="0" wp14:anchorId="75FEE6A8" wp14:editId="3EE90513">
+            <wp:extent cx="4714875" cy="2277346"/>
+            <wp:effectExtent l="0" t="0" r="0" b="8890"/>
+            <wp:docPr id="19" name="Picture 19"/>
+            <wp:cNvGraphicFramePr>
+              <a:graphicFrameLocks xmlns:a="http://schemas.openxmlformats.org/drawingml/2006/main" noChangeAspect="1"/>
+            </wp:cNvGraphicFramePr>
+            <a:graphic xmlns:a="http://schemas.openxmlformats.org/drawingml/2006/main">
+              <a:graphicData uri="http://schemas.openxmlformats.org/drawingml/2006/picture">
+                <pic:pic xmlns:pic="http://schemas.openxmlformats.org/drawingml/2006/picture">
+                  <pic:nvPicPr>
+                    <pic:cNvPr id="1" name=""/>
+                    <pic:cNvPicPr/>
+                  </pic:nvPicPr>
+                  <pic:blipFill>
+                    <a:blip r:embed="rId19"/>
+                    <a:stretch>
+                      <a:fillRect/>
+                    </a:stretch>
+                  </pic:blipFill>
+                  <pic:spPr>
+                    <a:xfrm>
+                      <a:off x="0" y="0"/>
+                      <a:ext cx="4738960" cy="2288979"/>
+                    </a:xfrm>
+                    <a:prstGeom prst="rect">
+                      <a:avLst/>
+                    </a:prstGeom>
+                  </pic:spPr>
+                </pic:pic>
+              </a:graphicData>
+            </a:graphic>
+          </wp:inline>
+        </w:drawing>
+      </w:r>
+    </w:p>
+    <w:p>
+      <w:pPr>
+        <w:spacing w:after="0"/>
+        <w:rPr>
+          <w:rFonts w:ascii="Times New Roman" w:hAnsi="Times New Roman" w:cs="Times New Roman"/>
+        </w:rPr>
+      </w:pPr>
+    </w:p>
+    <w:p>
+      <w:pPr>
+        <w:spacing w:after="0"/>
+        <w:rPr>
+          <w:rFonts w:ascii="Times New Roman" w:hAnsi="Times New Roman" w:cs="Times New Roman"/>
+        </w:rPr>
+      </w:pPr>
+      <w:r>
+        <w:rPr>
+          <w:rFonts w:ascii="Times New Roman" w:hAnsi="Times New Roman" w:cs="Times New Roman"/>
+        </w:rPr>
+        <w:t>Once again, due to the large magnitude of L, which is passed in for the parameter size, any increase of efficiency of these for loops will result in good savings. The second for loop seems to be the more intuitive place to start. We begin by removing the useless local variable f and assigning the output array values directly. We then use our usual value of 8 to unroll the for loop and increment each iteration by 8, resulting in the following code:</w:t>
+      </w:r>
+    </w:p>
+    <w:p>
+      <w:pPr>
+        <w:spacing w:after="0"/>
+        <w:rPr>
+          <w:rFonts w:ascii="Times New Roman" w:hAnsi="Times New Roman" w:cs="Times New Roman"/>
+        </w:rPr>
+      </w:pPr>
+    </w:p>
+    <w:p>
+      <w:pPr>
+        <w:spacing w:after="0"/>
+        <w:rPr>
+          <w:rFonts w:ascii="Times New Roman" w:hAnsi="Times New Roman" w:cs="Times New Roman"/>
+        </w:rPr>
+      </w:pPr>
+      <w:r>
+        <w:rPr>
+          <w:noProof/>
+          <w:lang w:eastAsia="en-CA"/>
+        </w:rPr>
+        <w:drawing>
+          <wp:inline distT="0" distB="0" distL="0" distR="0" wp14:anchorId="568EFB03" wp14:editId="72A8B872">
+            <wp:extent cx="4676775" cy="2258942"/>
+            <wp:effectExtent l="0" t="0" r="0" b="8255"/>
+            <wp:docPr id="20" name="Picture 20"/>
+            <wp:cNvGraphicFramePr>
+              <a:graphicFrameLocks xmlns:a="http://schemas.openxmlformats.org/drawingml/2006/main" noChangeAspect="1"/>
+            </wp:cNvGraphicFramePr>
+            <a:graphic xmlns:a="http://schemas.openxmlformats.org/drawingml/2006/main">
+              <a:graphicData uri="http://schemas.openxmlformats.org/drawingml/2006/picture">
+                <pic:pic xmlns:pic="http://schemas.openxmlformats.org/drawingml/2006/picture">
+                  <pic:nvPicPr>
+                    <pic:cNvPr id="1" name=""/>
+                    <pic:cNvPicPr/>
+                  </pic:nvPicPr>
+                  <pic:blipFill>
+                    <a:blip r:embed="rId20"/>
+                    <a:stretch>
+                      <a:fillRect/>
+                    </a:stretch>
+                  </pic:blipFill>
+                  <pic:spPr>
+                    <a:xfrm>
+                      <a:off x="0" y="0"/>
+                      <a:ext cx="4733794" cy="2286483"/>
+                    </a:xfrm>
+                    <a:prstGeom prst="rect">
+                      <a:avLst/>
+                    </a:prstGeom>
+                  </pic:spPr>
+                </pic:pic>
+              </a:graphicData>
+            </a:graphic>
+          </wp:inline>
+        </w:drawing>
+      </w:r>
+    </w:p>
+    <w:p>
+      <w:pPr>
+        <w:spacing w:after="0"/>
+        <w:rPr>
+          <w:rFonts w:ascii="Times New Roman" w:hAnsi="Times New Roman" w:cs="Times New Roman"/>
+        </w:rPr>
+      </w:pPr>
+    </w:p>
+    <w:p>
+      <w:pPr>
+        <w:spacing w:after="0"/>
+        <w:rPr>
+          <w:rFonts w:ascii="Times New Roman" w:hAnsi="Times New Roman" w:cs="Times New Roman"/>
+        </w:rPr>
+      </w:pPr>
+      <w:r>
+        <w:rPr>
+          <w:rFonts w:ascii="Times New Roman" w:hAnsi="Times New Roman" w:cs="Times New Roman"/>
+        </w:rPr>
+        <w:t xml:space="preserve">While this seems to be a good improvement, we would do well to scale the other for loop by the same amount, to really get a worthwhile optimization out of this function. We will have to evaluate each case individually to prevent the introduction of a nested for loop: </w:t>
+      </w:r>
+    </w:p>
+    <w:p>
+      <w:pPr>
+        <w:spacing w:after="0"/>
+        <w:rPr>
+          <w:rFonts w:ascii="Times New Roman" w:hAnsi="Times New Roman" w:cs="Times New Roman"/>
+        </w:rPr>
+      </w:pPr>
+      <w:r>
+        <w:rPr>
+          <w:noProof/>
+          <w:lang w:eastAsia="en-CA"/>
+        </w:rPr>
+        <w:lastRenderedPageBreak/>
+        <w:drawing>
+          <wp:inline distT="0" distB="0" distL="0" distR="0" wp14:anchorId="29D77DE0" wp14:editId="6D148FAD">
+            <wp:extent cx="4759199" cy="3638550"/>
+            <wp:effectExtent l="0" t="0" r="3810" b="0"/>
+            <wp:docPr id="22" name="Picture 22"/>
+            <wp:cNvGraphicFramePr>
+              <a:graphicFrameLocks xmlns:a="http://schemas.openxmlformats.org/drawingml/2006/main" noChangeAspect="1"/>
+            </wp:cNvGraphicFramePr>
+            <a:graphic xmlns:a="http://schemas.openxmlformats.org/drawingml/2006/main">
+              <a:graphicData uri="http://schemas.openxmlformats.org/drawingml/2006/picture">
+                <pic:pic xmlns:pic="http://schemas.openxmlformats.org/drawingml/2006/picture">
+                  <pic:nvPicPr>
+                    <pic:cNvPr id="1" name=""/>
+                    <pic:cNvPicPr/>
+                  </pic:nvPicPr>
+                  <pic:blipFill>
+                    <a:blip r:embed="rId21"/>
+                    <a:stretch>
+                      <a:fillRect/>
+                    </a:stretch>
+                  </pic:blipFill>
+                  <pic:spPr>
+                    <a:xfrm>
+                      <a:off x="0" y="0"/>
+                      <a:ext cx="4769833" cy="3646680"/>
+                    </a:xfrm>
+                    <a:prstGeom prst="rect">
+                      <a:avLst/>
+                    </a:prstGeom>
+                  </pic:spPr>
+                </pic:pic>
+              </a:graphicData>
+            </a:graphic>
+          </wp:inline>
+        </w:drawing>
+      </w:r>
+    </w:p>
+    <w:p>
+      <w:pPr>
+        <w:spacing w:after="0"/>
+        <w:rPr>
+          <w:rFonts w:ascii="Times New Roman" w:hAnsi="Times New Roman" w:cs="Times New Roman"/>
+        </w:rPr>
+      </w:pPr>
+    </w:p>
+    <w:p>
+      <w:pPr>
+        <w:spacing w:after="0"/>
+        <w:rPr>
+          <w:rFonts w:ascii="Times New Roman" w:hAnsi="Times New Roman" w:cs="Times New Roman"/>
+        </w:rPr>
+      </w:pPr>
+      <w:r>
+        <w:rPr>
+          <w:rFonts w:ascii="Times New Roman" w:hAnsi="Times New Roman" w:cs="Times New Roman"/>
+        </w:rPr>
+        <w:t xml:space="preserve">Profiling after these two optimizations has reduced the cost of normalDouble by 0.02 seconds for a total </w:t>
+      </w:r>
+      <w:r>
+        <w:rPr>
+          <w:rFonts w:ascii="Times New Roman" w:hAnsi="Times New Roman" w:cs="Times New Roman"/>
+        </w:rPr>
+        <w:t>time reduction to 1.66 seconds.</w:t>
+      </w:r>
+    </w:p>
+    <w:p>
+      <w:pPr>
+        <w:spacing w:after="0"/>
+        <w:rPr>
+          <w:rFonts w:ascii="Times New Roman" w:hAnsi="Times New Roman" w:cs="Times New Roman"/>
+        </w:rPr>
+      </w:pPr>
+    </w:p>
+    <w:p>
+      <w:pPr>
+        <w:spacing w:after="0"/>
+        <w:rPr>
+          <w:rFonts w:ascii="Times New Roman" w:hAnsi="Times New Roman" w:cs="Times New Roman"/>
+        </w:rPr>
+      </w:pPr>
+      <w:r>
+        <w:rPr>
+          <w:noProof/>
+          <w:lang w:eastAsia="en-CA"/>
+        </w:rPr>
+        <w:drawing>
+          <wp:inline distT="0" distB="0" distL="0" distR="0" wp14:anchorId="0D8D4E54" wp14:editId="62B7A25C">
+            <wp:extent cx="4695825" cy="2416644"/>
+            <wp:effectExtent l="0" t="0" r="0" b="3175"/>
+            <wp:docPr id="21" name="Picture 21"/>
+            <wp:cNvGraphicFramePr>
+              <a:graphicFrameLocks xmlns:a="http://schemas.openxmlformats.org/drawingml/2006/main" noChangeAspect="1"/>
+            </wp:cNvGraphicFramePr>
+            <a:graphic xmlns:a="http://schemas.openxmlformats.org/drawingml/2006/main">
+              <a:graphicData uri="http://schemas.openxmlformats.org/drawingml/2006/picture">
+                <pic:pic xmlns:pic="http://schemas.openxmlformats.org/drawingml/2006/picture">
+                  <pic:nvPicPr>
+                    <pic:cNvPr id="1" name=""/>
+                    <pic:cNvPicPr/>
+                  </pic:nvPicPr>
+                  <pic:blipFill>
+                    <a:blip r:embed="rId22"/>
+                    <a:stretch>
+                      <a:fillRect/>
+                    </a:stretch>
+                  </pic:blipFill>
+                  <pic:spPr>
+                    <a:xfrm>
+                      <a:off x="0" y="0"/>
+                      <a:ext cx="4710947" cy="2424427"/>
+                    </a:xfrm>
+                    <a:prstGeom prst="rect">
+                      <a:avLst/>
+                    </a:prstGeom>
+                  </pic:spPr>
+                </pic:pic>
+              </a:graphicData>
+            </a:graphic>
+          </wp:inline>
+        </w:drawing>
+      </w:r>
+    </w:p>
+    <w:p>
+      <w:pPr>
+        <w:spacing w:after="0"/>
+        <w:rPr>
+          <w:rFonts w:ascii="Times New Roman" w:hAnsi="Times New Roman" w:cs="Times New Roman"/>
+        </w:rPr>
+      </w:pPr>
+    </w:p>
+    <w:p>
+      <w:pPr>
+        <w:spacing w:after="0"/>
+        <w:rPr>
+          <w:rFonts w:ascii="Times New Roman" w:hAnsi="Times New Roman" w:cs="Times New Roman"/>
+        </w:rPr>
+      </w:pPr>
+    </w:p>
+    <w:p>
+      <w:pPr>
+        <w:spacing w:after="0"/>
+        <w:rPr>
+          <w:rFonts w:ascii="Times New Roman" w:hAnsi="Times New Roman" w:cs="Times New Roman"/>
+        </w:rPr>
+      </w:pPr>
+    </w:p>
+    <w:p>
+      <w:pPr>
+        <w:spacing w:after="0"/>
+        <w:rPr>
+          <w:rFonts w:ascii="Times New Roman" w:hAnsi="Times New Roman" w:cs="Times New Roman"/>
+        </w:rPr>
+      </w:pPr>
+    </w:p>
+    <w:p>
+      <w:pPr>
+        <w:spacing w:after="0"/>
+        <w:rPr>
+          <w:rFonts w:ascii="Times New Roman" w:hAnsi="Times New Roman" w:cs="Times New Roman"/>
+        </w:rPr>
+      </w:pPr>
+    </w:p>
+    <w:p>
+      <w:pPr>
+        <w:spacing w:after="0"/>
+        <w:rPr>
+          <w:rFonts w:ascii="Times New Roman" w:hAnsi="Times New Roman" w:cs="Times New Roman"/>
+        </w:rPr>
+      </w:pPr>
+    </w:p>
+    <w:p>
+      <w:pPr>
+        <w:spacing w:after="0"/>
+        <w:rPr>
+          <w:rFonts w:ascii="Times New Roman" w:hAnsi="Times New Roman" w:cs="Times New Roman"/>
+        </w:rPr>
+      </w:pPr>
+    </w:p>
+    <w:p>
+      <w:pPr>
+        <w:spacing w:after="0"/>
+        <w:rPr>
+          <w:rFonts w:ascii="Times New Roman" w:hAnsi="Times New Roman" w:cs="Times New Roman"/>
+        </w:rPr>
+      </w:pPr>
+    </w:p>
+    <w:p>
+      <w:pPr>
+        <w:spacing w:after="0"/>
+        <w:rPr>
+          <w:rFonts w:ascii="Times New Roman" w:hAnsi="Times New Roman" w:cs="Times New Roman"/>
+        </w:rPr>
+      </w:pPr>
+      <w:r>
+        <w:rPr>
+          <w:rFonts w:ascii="Times New Roman" w:hAnsi="Times New Roman" w:cs="Times New Roman"/>
+        </w:rPr>
+        <w:lastRenderedPageBreak/>
+        <w:t>Once again the regression testing is evaluated against the tones generated by each optimization from the tone previous to them, pretone2</w:t>
+      </w:r>
+      <w:bookmarkStart w:id="0" w:name="_GoBack"/>
+      <w:bookmarkEnd w:id="0"/>
+      <w:r>
+        <w:rPr>
+          <w:rFonts w:ascii="Times New Roman" w:hAnsi="Times New Roman" w:cs="Times New Roman"/>
+        </w:rPr>
+        <w:t>:</w:t>
+      </w:r>
+    </w:p>
+    <w:p>
+      <w:pPr>
+        <w:spacing w:after="0"/>
+        <w:rPr>
+          <w:rFonts w:ascii="Times New Roman" w:hAnsi="Times New Roman" w:cs="Times New Roman"/>
+        </w:rPr>
+      </w:pPr>
+    </w:p>
+    <w:p>
+      <w:pPr>
+        <w:spacing w:after="0"/>
+        <w:rPr>
+          <w:rFonts w:ascii="Times New Roman" w:hAnsi="Times New Roman" w:cs="Times New Roman"/>
+        </w:rPr>
+      </w:pPr>
+      <w:r>
+        <w:rPr>
+          <w:noProof/>
+          <w:lang w:eastAsia="en-CA"/>
+        </w:rPr>
+        <w:drawing>
+          <wp:inline distT="0" distB="0" distL="0" distR="0" wp14:anchorId="0CF0B964" wp14:editId="21936CA4">
+            <wp:extent cx="4705350" cy="1161759"/>
+            <wp:effectExtent l="0" t="0" r="0" b="635"/>
+            <wp:docPr id="26" name="Picture 26"/>
+            <wp:cNvGraphicFramePr>
+              <a:graphicFrameLocks xmlns:a="http://schemas.openxmlformats.org/drawingml/2006/main" noChangeAspect="1"/>
+            </wp:cNvGraphicFramePr>
+            <a:graphic xmlns:a="http://schemas.openxmlformats.org/drawingml/2006/main">
+              <a:graphicData uri="http://schemas.openxmlformats.org/drawingml/2006/picture">
+                <pic:pic xmlns:pic="http://schemas.openxmlformats.org/drawingml/2006/picture">
+                  <pic:nvPicPr>
+                    <pic:cNvPr id="1" name=""/>
+                    <pic:cNvPicPr/>
+                  </pic:nvPicPr>
+                  <pic:blipFill>
+                    <a:blip r:embed="rId23"/>
+                    <a:stretch>
+                      <a:fillRect/>
+                    </a:stretch>
+                  </pic:blipFill>
+                  <pic:spPr>
+                    <a:xfrm>
+                      <a:off x="0" y="0"/>
+                      <a:ext cx="4723172" cy="1166159"/>
+                    </a:xfrm>
+                    <a:prstGeom prst="rect">
+                      <a:avLst/>
+                    </a:prstGeom>
+                  </pic:spPr>
+                </pic:pic>
+              </a:graphicData>
+            </a:graphic>
+          </wp:inline>
+        </w:drawing>
+      </w:r>
+    </w:p>
+    <w:p>
+      <w:pPr>
+        <w:spacing w:after="0"/>
+        <w:rPr>
+          <w:rFonts w:ascii="Times New Roman" w:hAnsi="Times New Roman" w:cs="Times New Roman"/>
+        </w:rPr>
+      </w:pPr>
+    </w:p>
+    <w:p>
+      <w:pPr>
+        <w:spacing w:after="0"/>
+        <w:rPr>
+          <w:rFonts w:ascii="Times New Roman" w:hAnsi="Times New Roman" w:cs="Times New Roman"/>
+        </w:rPr>
+      </w:pPr>
+      <w:r>
+        <w:rPr>
+          <w:noProof/>
+          <w:lang w:eastAsia="en-CA"/>
+        </w:rPr>
+        <w:drawing>
+          <wp:inline distT="0" distB="0" distL="0" distR="0" wp14:anchorId="511E3FD0" wp14:editId="65736920">
+            <wp:extent cx="4706529" cy="1162050"/>
+            <wp:effectExtent l="0" t="0" r="0" b="0"/>
+            <wp:docPr id="27" name="Picture 27"/>
+            <wp:cNvGraphicFramePr>
+              <a:graphicFrameLocks xmlns:a="http://schemas.openxmlformats.org/drawingml/2006/main" noChangeAspect="1"/>
+            </wp:cNvGraphicFramePr>
+            <a:graphic xmlns:a="http://schemas.openxmlformats.org/drawingml/2006/main">
+              <a:graphicData uri="http://schemas.openxmlformats.org/drawingml/2006/picture">
+                <pic:pic xmlns:pic="http://schemas.openxmlformats.org/drawingml/2006/picture">
+                  <pic:nvPicPr>
+                    <pic:cNvPr id="1" name=""/>
+                    <pic:cNvPicPr/>
+                  </pic:nvPicPr>
+                  <pic:blipFill>
+                    <a:blip r:embed="rId24"/>
+                    <a:stretch>
+                      <a:fillRect/>
+                    </a:stretch>
+                  </pic:blipFill>
+                  <pic:spPr>
+                    <a:xfrm>
+                      <a:off x="0" y="0"/>
+                      <a:ext cx="4716837" cy="1164595"/>
+                    </a:xfrm>
+                    <a:prstGeom prst="rect">
+                      <a:avLst/>
+                    </a:prstGeom>
+                  </pic:spPr>
+                </pic:pic>
+              </a:graphicData>
+            </a:graphic>
+          </wp:inline>
+        </w:drawing>
+      </w:r>
+    </w:p>
+    <w:p>
+      <w:pPr>
+        <w:spacing w:after="0"/>
+        <w:rPr>
+          <w:rFonts w:ascii="Times New Roman" w:hAnsi="Times New Roman" w:cs="Times New Roman"/>
+        </w:rPr>
+      </w:pPr>
+    </w:p>
+    <w:p>
+      <w:pPr>
+        <w:spacing w:after="0"/>
+        <w:rPr>
+          <w:rFonts w:ascii="Times New Roman" w:hAnsi="Times New Roman" w:cs="Times New Roman"/>
+        </w:rPr>
+      </w:pPr>
+      <w:r>
+        <w:rPr>
+          <w:noProof/>
+          <w:lang w:eastAsia="en-CA"/>
+        </w:rPr>
+        <w:drawing>
+          <wp:inline distT="0" distB="0" distL="0" distR="0" wp14:anchorId="44B4DA71" wp14:editId="6F070ECA">
+            <wp:extent cx="4696224" cy="2409825"/>
+            <wp:effectExtent l="0" t="0" r="9525" b="0"/>
+            <wp:docPr id="23" name="Picture 23"/>
+            <wp:cNvGraphicFramePr>
+              <a:graphicFrameLocks xmlns:a="http://schemas.openxmlformats.org/drawingml/2006/main" noChangeAspect="1"/>
+            </wp:cNvGraphicFramePr>
+            <a:graphic xmlns:a="http://schemas.openxmlformats.org/drawingml/2006/main">
+              <a:graphicData uri="http://schemas.openxmlformats.org/drawingml/2006/picture">
+                <pic:pic xmlns:pic="http://schemas.openxmlformats.org/drawingml/2006/picture">
+                  <pic:nvPicPr>
+                    <pic:cNvPr id="1" name=""/>
+                    <pic:cNvPicPr/>
+                  </pic:nvPicPr>
+                  <pic:blipFill>
+                    <a:blip r:embed="rId25"/>
+                    <a:stretch>
+                      <a:fillRect/>
+                    </a:stretch>
+                  </pic:blipFill>
+                  <pic:spPr>
+                    <a:xfrm>
+                      <a:off x="0" y="0"/>
+                      <a:ext cx="4711854" cy="2417846"/>
+                    </a:xfrm>
+                    <a:prstGeom prst="rect">
+                      <a:avLst/>
+                    </a:prstGeom>
+                  </pic:spPr>
+                </pic:pic>
+              </a:graphicData>
+            </a:graphic>
+          </wp:inline>
+        </w:drawing>
+      </w:r>
     </w:p>
     <w:sectPr>
-      <w:headerReference w:type="default" r:id="rId14"/>
+      <w:headerReference w:type="default" r:id="rId26"/>
       <w:pgSz w:w="12240" w:h="15840"/>
       <w:pgMar w:top="1440" w:right="1440" w:bottom="1440" w:left="1440" w:header="708" w:footer="708" w:gutter="0"/>
       <w:cols w:space="708"/>
@@ -971,17 +2030,8 @@
         <w:sz w:val="18"/>
         <w:szCs w:val="18"/>
       </w:rPr>
-      <w:t xml:space="preserve">CPSC 501, F16, L </w:t>
+      <w:t>CPSC 501, F16, L Manzara</w:t>
     </w:r>
-    <w:proofErr w:type="spellStart"/>
-    <w:r>
-      <w:rPr>
-        <w:sz w:val="18"/>
-        <w:szCs w:val="18"/>
-      </w:rPr>
-      <w:t>Manzara</w:t>
-    </w:r>
-    <w:proofErr w:type="spellEnd"/>
   </w:p>
 </w:hdr>
 </file>
